--- a/需求文档.docx
+++ b/需求文档.docx
@@ -323,27 +323,8 @@
           <w:szCs w:val="21"/>
         </w:rPr>
       </w:pPr>
-      <w:r>
-        <w:rPr>
-          <w:rFonts w:hint="eastAsia" w:asciiTheme="minorEastAsia" w:hAnsiTheme="minorEastAsia" w:eastAsiaTheme="minorEastAsia" w:cstheme="minorEastAsia"/>
-          <w:b w:val="0"/>
-          <w:bCs w:val="0"/>
-          <w:sz w:val="21"/>
-          <w:szCs w:val="21"/>
-        </w:rPr>
-        <w:t>虚拟货币充值</w:t>
-      </w:r>
-    </w:p>
-    <w:p>
-      <w:pPr>
-        <w:rPr>
-          <w:rFonts w:hint="eastAsia" w:asciiTheme="minorEastAsia" w:hAnsiTheme="minorEastAsia" w:eastAsiaTheme="minorEastAsia" w:cstheme="minorEastAsia"/>
-          <w:b w:val="0"/>
-          <w:bCs w:val="0"/>
-          <w:sz w:val="21"/>
-          <w:szCs w:val="21"/>
-        </w:rPr>
-      </w:pPr>
+      <w:bookmarkStart w:id="0" w:name="_GoBack"/>
+      <w:bookmarkEnd w:id="0"/>
       <w:r>
         <w:rPr>
           <w:rFonts w:hint="eastAsia" w:asciiTheme="minorEastAsia" w:hAnsiTheme="minorEastAsia" w:eastAsiaTheme="minorEastAsia" w:cstheme="minorEastAsia"/>
@@ -672,28 +653,7 @@
           <w:sz w:val="21"/>
           <w:szCs w:val="21"/>
         </w:rPr>
-        <w:t>作为登录用户，进入系统的股票行情页面。 实时显示各支股票的最新价格和涨跌幅。 可以根据需要刷新页面或选择特定股票进行详细查看。</w:t>
-      </w:r>
-    </w:p>
-    <w:p>
-      <w:pPr>
-        <w:rPr>
-          <w:rFonts w:hint="eastAsia" w:asciiTheme="minorEastAsia" w:hAnsiTheme="minorEastAsia" w:eastAsiaTheme="minorEastAsia" w:cstheme="minorEastAsia"/>
-          <w:b w:val="0"/>
-          <w:bCs w:val="0"/>
-          <w:sz w:val="21"/>
-          <w:szCs w:val="21"/>
-        </w:rPr>
-      </w:pPr>
-      <w:r>
-        <w:rPr>
-          <w:rFonts w:hint="eastAsia" w:asciiTheme="minorEastAsia" w:hAnsiTheme="minorEastAsia" w:eastAsiaTheme="minorEastAsia" w:cstheme="minorEastAsia"/>
-          <w:b w:val="0"/>
-          <w:bCs w:val="0"/>
-          <w:sz w:val="21"/>
-          <w:szCs w:val="21"/>
-        </w:rPr>
-        <w:t>系统实时更新股票行情数据，并保持页面信息的准确性。</w:t>
+        <w:t>作为登录用户，进入系统的股票行情页面。 实时显示各支股票的最新价格和涨跌幅。 可以根据需要刷新页面或选择特定股票进行详细查看。系统实时更新股票行情数据，并保持页面信息的准确性。</w:t>
       </w:r>
     </w:p>
     <w:p>
@@ -751,38 +711,6 @@
       </w:pPr>
       <w:r>
         <w:rPr>
-          <w:rFonts w:hint="eastAsia" w:asciiTheme="minorEastAsia" w:hAnsiTheme="minorEastAsia" w:cstheme="minorEastAsia"/>
-          <w:b w:val="0"/>
-          <w:bCs w:val="0"/>
-          <w:sz w:val="21"/>
-          <w:szCs w:val="21"/>
-          <w:lang w:val="en-US" w:eastAsia="zh-CN"/>
-        </w:rPr>
-        <w:t>2.5.1</w:t>
-      </w:r>
-      <w:r>
-        <w:rPr>
-          <w:rFonts w:hint="eastAsia" w:asciiTheme="minorEastAsia" w:hAnsiTheme="minorEastAsia" w:eastAsiaTheme="minorEastAsia" w:cstheme="minorEastAsia"/>
-          <w:b w:val="0"/>
-          <w:bCs w:val="0"/>
-          <w:sz w:val="21"/>
-          <w:szCs w:val="21"/>
-        </w:rPr>
-        <w:t>投资组合创建与编辑</w:t>
-      </w:r>
-    </w:p>
-    <w:p>
-      <w:pPr>
-        <w:rPr>
-          <w:rFonts w:hint="eastAsia" w:asciiTheme="minorEastAsia" w:hAnsiTheme="minorEastAsia" w:eastAsiaTheme="minorEastAsia" w:cstheme="minorEastAsia"/>
-          <w:b w:val="0"/>
-          <w:bCs w:val="0"/>
-          <w:sz w:val="21"/>
-          <w:szCs w:val="21"/>
-        </w:rPr>
-      </w:pPr>
-      <w:r>
-        <w:rPr>
           <w:rFonts w:hint="eastAsia" w:asciiTheme="minorEastAsia" w:hAnsiTheme="minorEastAsia" w:eastAsiaTheme="minorEastAsia" w:cstheme="minorEastAsia"/>
           <w:b w:val="0"/>
           <w:bCs w:val="0"/>
@@ -810,7 +738,7 @@
           <w:sz w:val="21"/>
           <w:szCs w:val="21"/>
         </w:rPr>
-        <w:t>预期结果：系统显示投资组合已成功创建或更新，并反映在用户的投资组合列表中。</w:t>
+        <w:t>系统显示投资组合已成功创建或更新，并反映在用户的投资组合列表中。</w:t>
       </w:r>
     </w:p>
     <w:p>
@@ -1167,8 +1095,6 @@
         </w:rPr>
         <w:t>用户与其他用户互动</w:t>
       </w:r>
-      <w:bookmarkStart w:id="0" w:name="_GoBack"/>
-      <w:bookmarkEnd w:id="0"/>
       <w:r>
         <w:rPr>
           <w:rFonts w:hint="eastAsia"/>

--- a/需求文档.docx
+++ b/需求文档.docx
@@ -323,711 +323,689 @@
           <w:szCs w:val="21"/>
         </w:rPr>
       </w:pPr>
+      <w:r>
+        <w:rPr>
+          <w:rFonts w:hint="eastAsia" w:asciiTheme="minorEastAsia" w:hAnsiTheme="minorEastAsia" w:eastAsiaTheme="minorEastAsia" w:cstheme="minorEastAsia"/>
+          <w:b w:val="0"/>
+          <w:bCs w:val="0"/>
+          <w:sz w:val="21"/>
+          <w:szCs w:val="21"/>
+        </w:rPr>
+        <w:t>作为已登录用户，进入“充值”页面。 选择充值金额，并选择支付方式（使用虚拟货币实现）。 预期结果：系统显示充值成功，并更新账户余额。</w:t>
+      </w:r>
+    </w:p>
+    <w:p>
+      <w:pPr>
+        <w:rPr>
+          <w:rFonts w:hint="eastAsia" w:asciiTheme="minorEastAsia" w:hAnsiTheme="minorEastAsia" w:eastAsiaTheme="minorEastAsia" w:cstheme="minorEastAsia"/>
+          <w:b w:val="0"/>
+          <w:bCs w:val="0"/>
+          <w:sz w:val="21"/>
+          <w:szCs w:val="21"/>
+        </w:rPr>
+      </w:pPr>
+    </w:p>
+    <w:p>
+      <w:pPr>
+        <w:rPr>
+          <w:rFonts w:hint="eastAsia" w:asciiTheme="minorEastAsia" w:hAnsiTheme="minorEastAsia" w:eastAsiaTheme="minorEastAsia" w:cstheme="minorEastAsia"/>
+          <w:b w:val="0"/>
+          <w:bCs w:val="0"/>
+          <w:sz w:val="21"/>
+          <w:szCs w:val="21"/>
+        </w:rPr>
+      </w:pPr>
+      <w:r>
+        <w:rPr>
+          <w:rFonts w:hint="eastAsia" w:asciiTheme="minorEastAsia" w:hAnsiTheme="minorEastAsia" w:cstheme="minorEastAsia"/>
+          <w:b w:val="0"/>
+          <w:bCs w:val="0"/>
+          <w:sz w:val="21"/>
+          <w:szCs w:val="21"/>
+          <w:lang w:val="en-US" w:eastAsia="zh-CN"/>
+        </w:rPr>
+        <w:t>2.3</w:t>
+      </w:r>
+      <w:r>
+        <w:rPr>
+          <w:rFonts w:hint="eastAsia" w:asciiTheme="minorEastAsia" w:hAnsiTheme="minorEastAsia" w:eastAsiaTheme="minorEastAsia" w:cstheme="minorEastAsia"/>
+          <w:b w:val="0"/>
+          <w:bCs w:val="0"/>
+          <w:sz w:val="21"/>
+          <w:szCs w:val="21"/>
+        </w:rPr>
+        <w:t>股票买入和卖出功能</w:t>
+      </w:r>
+    </w:p>
+    <w:p>
+      <w:pPr>
+        <w:rPr>
+          <w:rFonts w:hint="eastAsia" w:asciiTheme="minorEastAsia" w:hAnsiTheme="minorEastAsia" w:eastAsiaTheme="minorEastAsia" w:cstheme="minorEastAsia"/>
+          <w:b w:val="0"/>
+          <w:bCs w:val="0"/>
+          <w:sz w:val="21"/>
+          <w:szCs w:val="21"/>
+        </w:rPr>
+      </w:pPr>
+      <w:r>
+        <w:rPr>
+          <w:rFonts w:hint="eastAsia" w:asciiTheme="minorEastAsia" w:hAnsiTheme="minorEastAsia" w:cstheme="minorEastAsia"/>
+          <w:b w:val="0"/>
+          <w:bCs w:val="0"/>
+          <w:sz w:val="21"/>
+          <w:szCs w:val="21"/>
+          <w:lang w:val="en-US" w:eastAsia="zh-CN"/>
+        </w:rPr>
+        <w:t>2.3.1</w:t>
+      </w:r>
+      <w:r>
+        <w:rPr>
+          <w:rFonts w:hint="eastAsia" w:asciiTheme="minorEastAsia" w:hAnsiTheme="minorEastAsia" w:eastAsiaTheme="minorEastAsia" w:cstheme="minorEastAsia"/>
+          <w:b w:val="0"/>
+          <w:bCs w:val="0"/>
+          <w:sz w:val="21"/>
+          <w:szCs w:val="21"/>
+        </w:rPr>
+        <w:t>股票买入</w:t>
+      </w:r>
+    </w:p>
+    <w:p>
+      <w:pPr>
+        <w:rPr>
+          <w:rFonts w:hint="eastAsia" w:asciiTheme="minorEastAsia" w:hAnsiTheme="minorEastAsia" w:eastAsiaTheme="minorEastAsia" w:cstheme="minorEastAsia"/>
+          <w:b w:val="0"/>
+          <w:bCs w:val="0"/>
+          <w:sz w:val="21"/>
+          <w:szCs w:val="21"/>
+        </w:rPr>
+      </w:pPr>
+      <w:r>
+        <w:rPr>
+          <w:rFonts w:hint="eastAsia" w:asciiTheme="minorEastAsia" w:hAnsiTheme="minorEastAsia" w:eastAsiaTheme="minorEastAsia" w:cstheme="minorEastAsia"/>
+          <w:b w:val="0"/>
+          <w:bCs w:val="0"/>
+          <w:sz w:val="21"/>
+          <w:szCs w:val="21"/>
+        </w:rPr>
+        <w:t>作为注册用户，登录到系统的股票交易页面。 搜索或选择要购买的股票，输入购买数量和价格。 确认交易订单并提交。系统显示买入订单已成功提交，并更新用户的股票持仓。</w:t>
+      </w:r>
+    </w:p>
+    <w:p>
+      <w:pPr>
+        <w:rPr>
+          <w:rFonts w:hint="eastAsia" w:asciiTheme="minorEastAsia" w:hAnsiTheme="minorEastAsia" w:eastAsiaTheme="minorEastAsia" w:cstheme="minorEastAsia"/>
+          <w:b w:val="0"/>
+          <w:bCs w:val="0"/>
+          <w:sz w:val="21"/>
+          <w:szCs w:val="21"/>
+        </w:rPr>
+      </w:pPr>
+      <w:r>
+        <w:rPr>
+          <w:rFonts w:hint="eastAsia" w:asciiTheme="minorEastAsia" w:hAnsiTheme="minorEastAsia" w:cstheme="minorEastAsia"/>
+          <w:b w:val="0"/>
+          <w:bCs w:val="0"/>
+          <w:sz w:val="21"/>
+          <w:szCs w:val="21"/>
+          <w:lang w:val="en-US" w:eastAsia="zh-CN"/>
+        </w:rPr>
+        <w:t>2.3.2</w:t>
+      </w:r>
+      <w:r>
+        <w:rPr>
+          <w:rFonts w:hint="eastAsia" w:asciiTheme="minorEastAsia" w:hAnsiTheme="minorEastAsia" w:eastAsiaTheme="minorEastAsia" w:cstheme="minorEastAsia"/>
+          <w:b w:val="0"/>
+          <w:bCs w:val="0"/>
+          <w:sz w:val="21"/>
+          <w:szCs w:val="21"/>
+        </w:rPr>
+        <w:t>股票卖出</w:t>
+      </w:r>
+    </w:p>
+    <w:p>
+      <w:pPr>
+        <w:rPr>
+          <w:rFonts w:hint="eastAsia" w:asciiTheme="minorEastAsia" w:hAnsiTheme="minorEastAsia" w:eastAsiaTheme="minorEastAsia" w:cstheme="minorEastAsia"/>
+          <w:b w:val="0"/>
+          <w:bCs w:val="0"/>
+          <w:sz w:val="21"/>
+          <w:szCs w:val="21"/>
+        </w:rPr>
+      </w:pPr>
+      <w:r>
+        <w:rPr>
+          <w:rFonts w:hint="eastAsia" w:asciiTheme="minorEastAsia" w:hAnsiTheme="minorEastAsia" w:eastAsiaTheme="minorEastAsia" w:cstheme="minorEastAsia"/>
+          <w:b w:val="0"/>
+          <w:bCs w:val="0"/>
+          <w:sz w:val="21"/>
+          <w:szCs w:val="21"/>
+        </w:rPr>
+        <w:t>作为注册用户，登录到系统的股票交易页面。 查找已持有的股票，输入卖出数量和价格。 确认交易订单并提交。系统显示卖出订单已成功提交，并更新用户的股票持仓和账户余额</w:t>
+      </w:r>
+    </w:p>
+    <w:p>
+      <w:pPr>
+        <w:rPr>
+          <w:rFonts w:hint="eastAsia" w:asciiTheme="minorEastAsia" w:hAnsiTheme="minorEastAsia" w:eastAsiaTheme="minorEastAsia" w:cstheme="minorEastAsia"/>
+          <w:b w:val="0"/>
+          <w:bCs w:val="0"/>
+          <w:sz w:val="21"/>
+          <w:szCs w:val="21"/>
+        </w:rPr>
+      </w:pPr>
+      <w:r>
+        <w:rPr>
+          <w:rFonts w:hint="eastAsia" w:asciiTheme="minorEastAsia" w:hAnsiTheme="minorEastAsia" w:eastAsiaTheme="minorEastAsia" w:cstheme="minorEastAsia"/>
+          <w:b w:val="0"/>
+          <w:bCs w:val="0"/>
+          <w:sz w:val="21"/>
+          <w:szCs w:val="21"/>
+        </w:rPr>
+        <w:t>实时股票行情显示功能</w:t>
+      </w:r>
+    </w:p>
+    <w:p>
+      <w:pPr>
+        <w:rPr>
+          <w:rFonts w:hint="eastAsia" w:asciiTheme="minorEastAsia" w:hAnsiTheme="minorEastAsia" w:eastAsiaTheme="minorEastAsia" w:cstheme="minorEastAsia"/>
+          <w:b w:val="0"/>
+          <w:bCs w:val="0"/>
+          <w:sz w:val="21"/>
+          <w:szCs w:val="21"/>
+        </w:rPr>
+      </w:pPr>
+      <w:r>
+        <w:rPr>
+          <w:rFonts w:hint="eastAsia" w:asciiTheme="minorEastAsia" w:hAnsiTheme="minorEastAsia" w:cstheme="minorEastAsia"/>
+          <w:b w:val="0"/>
+          <w:bCs w:val="0"/>
+          <w:sz w:val="21"/>
+          <w:szCs w:val="21"/>
+          <w:lang w:val="en-US" w:eastAsia="zh-CN"/>
+        </w:rPr>
+        <w:t>2.3.3</w:t>
+      </w:r>
+      <w:r>
+        <w:rPr>
+          <w:rFonts w:hint="eastAsia" w:asciiTheme="minorEastAsia" w:hAnsiTheme="minorEastAsia" w:eastAsiaTheme="minorEastAsia" w:cstheme="minorEastAsia"/>
+          <w:b w:val="0"/>
+          <w:bCs w:val="0"/>
+          <w:sz w:val="21"/>
+          <w:szCs w:val="21"/>
+        </w:rPr>
+        <w:t>交易历史记录和报表功能</w:t>
+      </w:r>
+    </w:p>
+    <w:p>
+      <w:pPr>
+        <w:rPr>
+          <w:rFonts w:hint="eastAsia" w:asciiTheme="minorEastAsia" w:hAnsiTheme="minorEastAsia" w:eastAsiaTheme="minorEastAsia" w:cstheme="minorEastAsia"/>
+          <w:b w:val="0"/>
+          <w:bCs w:val="0"/>
+          <w:sz w:val="21"/>
+          <w:szCs w:val="21"/>
+        </w:rPr>
+      </w:pPr>
+      <w:r>
+        <w:rPr>
+          <w:rFonts w:hint="eastAsia" w:asciiTheme="minorEastAsia" w:hAnsiTheme="minorEastAsia" w:eastAsiaTheme="minorEastAsia" w:cstheme="minorEastAsia"/>
+          <w:b w:val="0"/>
+          <w:bCs w:val="0"/>
+          <w:sz w:val="21"/>
+          <w:szCs w:val="21"/>
+        </w:rPr>
+        <w:t>作为登录用户，进入“交易历史”页面。 显示用户的历史交易记录，包括买入、卖出时间、股票名称、价格等详细信息。 系统显示完整的交易历史记录，并支持按时间范围和交易类型进行筛选。</w:t>
+      </w:r>
+    </w:p>
+    <w:p>
+      <w:pPr>
+        <w:rPr>
+          <w:rFonts w:hint="eastAsia" w:asciiTheme="minorEastAsia" w:hAnsiTheme="minorEastAsia" w:eastAsiaTheme="minorEastAsia" w:cstheme="minorEastAsia"/>
+          <w:b w:val="0"/>
+          <w:bCs w:val="0"/>
+          <w:sz w:val="21"/>
+          <w:szCs w:val="21"/>
+        </w:rPr>
+      </w:pPr>
+      <w:r>
+        <w:rPr>
+          <w:rFonts w:hint="eastAsia" w:asciiTheme="minorEastAsia" w:hAnsiTheme="minorEastAsia" w:eastAsiaTheme="minorEastAsia" w:cstheme="minorEastAsia"/>
+          <w:b w:val="0"/>
+          <w:bCs w:val="0"/>
+          <w:sz w:val="21"/>
+          <w:szCs w:val="21"/>
+        </w:rPr>
+        <w:t>作为登录用户，进入“交易报表”页面。显示用户的交易统计信息，如总交易次数、盈亏情况、手续费用等。系统生成清晰的交易报表，并支持导出为PDF或Excel格式。</w:t>
+      </w:r>
+    </w:p>
+    <w:p>
+      <w:pPr>
+        <w:rPr>
+          <w:rFonts w:hint="default" w:asciiTheme="minorEastAsia" w:hAnsiTheme="minorEastAsia" w:eastAsiaTheme="minorEastAsia" w:cstheme="minorEastAsia"/>
+          <w:b w:val="0"/>
+          <w:bCs w:val="0"/>
+          <w:sz w:val="21"/>
+          <w:szCs w:val="21"/>
+          <w:lang w:val="en-US" w:eastAsia="zh-CN"/>
+        </w:rPr>
+      </w:pPr>
+    </w:p>
+    <w:p>
+      <w:pPr>
+        <w:rPr>
+          <w:rFonts w:hint="eastAsia" w:asciiTheme="minorEastAsia" w:hAnsiTheme="minorEastAsia" w:eastAsiaTheme="minorEastAsia" w:cstheme="minorEastAsia"/>
+          <w:b w:val="0"/>
+          <w:bCs w:val="0"/>
+          <w:sz w:val="21"/>
+          <w:szCs w:val="21"/>
+        </w:rPr>
+      </w:pPr>
+    </w:p>
+    <w:p>
+      <w:pPr>
+        <w:rPr>
+          <w:rFonts w:hint="eastAsia" w:asciiTheme="minorEastAsia" w:hAnsiTheme="minorEastAsia" w:eastAsiaTheme="minorEastAsia" w:cstheme="minorEastAsia"/>
+          <w:b w:val="0"/>
+          <w:bCs w:val="0"/>
+          <w:sz w:val="21"/>
+          <w:szCs w:val="21"/>
+        </w:rPr>
+      </w:pPr>
+      <w:r>
+        <w:rPr>
+          <w:rFonts w:hint="eastAsia" w:asciiTheme="minorEastAsia" w:hAnsiTheme="minorEastAsia" w:cstheme="minorEastAsia"/>
+          <w:b w:val="0"/>
+          <w:bCs w:val="0"/>
+          <w:sz w:val="21"/>
+          <w:szCs w:val="21"/>
+          <w:lang w:val="en-US" w:eastAsia="zh-CN"/>
+        </w:rPr>
+        <w:t>2.4</w:t>
+      </w:r>
+      <w:r>
+        <w:rPr>
+          <w:rFonts w:hint="eastAsia" w:asciiTheme="minorEastAsia" w:hAnsiTheme="minorEastAsia" w:eastAsiaTheme="minorEastAsia" w:cstheme="minorEastAsia"/>
+          <w:b w:val="0"/>
+          <w:bCs w:val="0"/>
+          <w:sz w:val="21"/>
+          <w:szCs w:val="21"/>
+        </w:rPr>
+        <w:t>实时股票行情显示</w:t>
+      </w:r>
+    </w:p>
+    <w:p>
+      <w:pPr>
+        <w:rPr>
+          <w:rFonts w:hint="eastAsia" w:asciiTheme="minorEastAsia" w:hAnsiTheme="minorEastAsia" w:eastAsiaTheme="minorEastAsia" w:cstheme="minorEastAsia"/>
+          <w:b w:val="0"/>
+          <w:bCs w:val="0"/>
+          <w:sz w:val="21"/>
+          <w:szCs w:val="21"/>
+        </w:rPr>
+      </w:pPr>
+      <w:r>
+        <w:rPr>
+          <w:rFonts w:hint="eastAsia" w:asciiTheme="minorEastAsia" w:hAnsiTheme="minorEastAsia" w:eastAsiaTheme="minorEastAsia" w:cstheme="minorEastAsia"/>
+          <w:b w:val="0"/>
+          <w:bCs w:val="0"/>
+          <w:sz w:val="21"/>
+          <w:szCs w:val="21"/>
+        </w:rPr>
+        <w:t>作为登录用户，进入系统的股票行情页面。 实时显示各支股票的最新价格和涨跌幅。 可以根据需要刷新页面或选择特定股票进行详细查看。系统实时更新股票行情数据，并保持页面信息的准确性。</w:t>
+      </w:r>
+    </w:p>
+    <w:p>
+      <w:pPr>
+        <w:rPr>
+          <w:rFonts w:hint="eastAsia" w:asciiTheme="minorEastAsia" w:hAnsiTheme="minorEastAsia" w:eastAsiaTheme="minorEastAsia" w:cstheme="minorEastAsia"/>
+          <w:b w:val="0"/>
+          <w:bCs w:val="0"/>
+          <w:sz w:val="21"/>
+          <w:szCs w:val="21"/>
+        </w:rPr>
+      </w:pPr>
+    </w:p>
+    <w:p>
+      <w:pPr>
+        <w:rPr>
+          <w:rFonts w:hint="eastAsia" w:asciiTheme="minorEastAsia" w:hAnsiTheme="minorEastAsia" w:eastAsiaTheme="minorEastAsia" w:cstheme="minorEastAsia"/>
+          <w:b w:val="0"/>
+          <w:bCs w:val="0"/>
+          <w:sz w:val="21"/>
+          <w:szCs w:val="21"/>
+        </w:rPr>
+      </w:pPr>
+    </w:p>
+    <w:p>
+      <w:pPr>
+        <w:rPr>
+          <w:rFonts w:hint="eastAsia" w:asciiTheme="minorEastAsia" w:hAnsiTheme="minorEastAsia" w:eastAsiaTheme="minorEastAsia" w:cstheme="minorEastAsia"/>
+          <w:b w:val="0"/>
+          <w:bCs w:val="0"/>
+          <w:sz w:val="21"/>
+          <w:szCs w:val="21"/>
+        </w:rPr>
+      </w:pPr>
+      <w:r>
+        <w:rPr>
+          <w:rFonts w:hint="eastAsia" w:asciiTheme="minorEastAsia" w:hAnsiTheme="minorEastAsia" w:cstheme="minorEastAsia"/>
+          <w:b w:val="0"/>
+          <w:bCs w:val="0"/>
+          <w:sz w:val="21"/>
+          <w:szCs w:val="21"/>
+          <w:lang w:val="en-US" w:eastAsia="zh-CN"/>
+        </w:rPr>
+        <w:t>2.5</w:t>
+      </w:r>
+      <w:r>
+        <w:rPr>
+          <w:rFonts w:hint="eastAsia" w:asciiTheme="minorEastAsia" w:hAnsiTheme="minorEastAsia" w:eastAsiaTheme="minorEastAsia" w:cstheme="minorEastAsia"/>
+          <w:b w:val="0"/>
+          <w:bCs w:val="0"/>
+          <w:sz w:val="21"/>
+          <w:szCs w:val="21"/>
+        </w:rPr>
+        <w:t>股票市场新闻和分析功能</w:t>
+      </w:r>
+    </w:p>
+    <w:p>
+      <w:pPr>
+        <w:rPr>
+          <w:rFonts w:hint="eastAsia" w:asciiTheme="minorEastAsia" w:hAnsiTheme="minorEastAsia" w:eastAsiaTheme="minorEastAsia" w:cstheme="minorEastAsia"/>
+          <w:b w:val="0"/>
+          <w:bCs w:val="0"/>
+          <w:sz w:val="21"/>
+          <w:szCs w:val="21"/>
+        </w:rPr>
+      </w:pPr>
+      <w:r>
+        <w:rPr>
+          <w:rFonts w:hint="eastAsia" w:asciiTheme="minorEastAsia" w:hAnsiTheme="minorEastAsia" w:eastAsiaTheme="minorEastAsia" w:cstheme="minorEastAsia"/>
+          <w:b w:val="0"/>
+          <w:bCs w:val="0"/>
+          <w:sz w:val="21"/>
+          <w:szCs w:val="21"/>
+        </w:rPr>
+        <w:t>作为登录用户，进入“市场新闻”页面。 显示最新的股票市场动态、重要新闻和分析评论。 系统显示及时更新的市场新闻和分析内容，帮助用户了解市场趋势。</w:t>
+      </w:r>
+    </w:p>
+    <w:p>
+      <w:pPr>
+        <w:rPr>
+          <w:rFonts w:hint="eastAsia" w:asciiTheme="minorEastAsia" w:hAnsiTheme="minorEastAsia" w:eastAsiaTheme="minorEastAsia" w:cstheme="minorEastAsia"/>
+          <w:b w:val="0"/>
+          <w:bCs w:val="0"/>
+          <w:sz w:val="21"/>
+          <w:szCs w:val="21"/>
+        </w:rPr>
+      </w:pPr>
+    </w:p>
+    <w:p>
+      <w:pPr>
+        <w:rPr>
+          <w:rFonts w:hint="eastAsia" w:asciiTheme="minorEastAsia" w:hAnsiTheme="minorEastAsia" w:eastAsiaTheme="minorEastAsia" w:cstheme="minorEastAsia"/>
+          <w:b w:val="0"/>
+          <w:bCs w:val="0"/>
+          <w:sz w:val="21"/>
+          <w:szCs w:val="21"/>
+        </w:rPr>
+      </w:pPr>
+      <w:r>
+        <w:rPr>
+          <w:rFonts w:hint="eastAsia" w:asciiTheme="minorEastAsia" w:hAnsiTheme="minorEastAsia" w:cstheme="minorEastAsia"/>
+          <w:b w:val="0"/>
+          <w:bCs w:val="0"/>
+          <w:sz w:val="21"/>
+          <w:szCs w:val="21"/>
+          <w:lang w:val="en-US" w:eastAsia="zh-CN"/>
+        </w:rPr>
+        <w:t>2.6</w:t>
+      </w:r>
+      <w:r>
+        <w:rPr>
+          <w:rFonts w:hint="eastAsia" w:asciiTheme="minorEastAsia" w:hAnsiTheme="minorEastAsia" w:eastAsiaTheme="minorEastAsia" w:cstheme="minorEastAsia"/>
+          <w:b w:val="0"/>
+          <w:bCs w:val="0"/>
+          <w:sz w:val="21"/>
+          <w:szCs w:val="21"/>
+        </w:rPr>
+        <w:t>用户风险评估和提示功能</w:t>
+      </w:r>
+    </w:p>
+    <w:p>
+      <w:pPr>
+        <w:rPr>
+          <w:rFonts w:hint="eastAsia" w:asciiTheme="minorEastAsia" w:hAnsiTheme="minorEastAsia" w:eastAsiaTheme="minorEastAsia" w:cstheme="minorEastAsia"/>
+          <w:b w:val="0"/>
+          <w:bCs w:val="0"/>
+          <w:sz w:val="21"/>
+          <w:szCs w:val="21"/>
+        </w:rPr>
+      </w:pPr>
+      <w:r>
+        <w:rPr>
+          <w:rFonts w:hint="eastAsia" w:asciiTheme="minorEastAsia" w:hAnsiTheme="minorEastAsia" w:eastAsiaTheme="minorEastAsia" w:cstheme="minorEastAsia"/>
+          <w:b w:val="0"/>
+          <w:bCs w:val="0"/>
+          <w:sz w:val="21"/>
+          <w:szCs w:val="21"/>
+        </w:rPr>
+        <w:t>作为登录用户，进入“风险评估”页面。 系统根据</w:t>
+      </w:r>
+      <w:r>
+        <w:rPr>
+          <w:rFonts w:hint="eastAsia" w:asciiTheme="minorEastAsia" w:hAnsiTheme="minorEastAsia" w:cstheme="minorEastAsia"/>
+          <w:b w:val="0"/>
+          <w:bCs w:val="0"/>
+          <w:sz w:val="21"/>
+          <w:szCs w:val="21"/>
+          <w:lang w:val="en-US" w:eastAsia="zh-CN"/>
+        </w:rPr>
+        <w:t>用户交易历史记录盈亏状况进行</w:t>
+      </w:r>
+      <w:r>
+        <w:rPr>
+          <w:rFonts w:hint="eastAsia" w:asciiTheme="minorEastAsia" w:hAnsiTheme="minorEastAsia" w:eastAsiaTheme="minorEastAsia" w:cstheme="minorEastAsia"/>
+          <w:b w:val="0"/>
+          <w:bCs w:val="0"/>
+          <w:sz w:val="21"/>
+          <w:szCs w:val="21"/>
+        </w:rPr>
+        <w:t>风险评估</w:t>
+      </w:r>
+      <w:r>
+        <w:rPr>
+          <w:rFonts w:hint="eastAsia" w:asciiTheme="minorEastAsia" w:hAnsiTheme="minorEastAsia" w:cstheme="minorEastAsia"/>
+          <w:b w:val="0"/>
+          <w:bCs w:val="0"/>
+          <w:sz w:val="21"/>
+          <w:szCs w:val="21"/>
+          <w:lang w:eastAsia="zh-CN"/>
+        </w:rPr>
+        <w:t>，</w:t>
+      </w:r>
+      <w:r>
+        <w:rPr>
+          <w:rFonts w:hint="eastAsia" w:asciiTheme="minorEastAsia" w:hAnsiTheme="minorEastAsia" w:eastAsiaTheme="minorEastAsia" w:cstheme="minorEastAsia"/>
+          <w:b w:val="0"/>
+          <w:bCs w:val="0"/>
+          <w:sz w:val="21"/>
+          <w:szCs w:val="21"/>
+        </w:rPr>
+        <w:t>并向用户提供</w:t>
+      </w:r>
+      <w:r>
+        <w:rPr>
+          <w:rFonts w:hint="eastAsia" w:asciiTheme="minorEastAsia" w:hAnsiTheme="minorEastAsia" w:cstheme="minorEastAsia"/>
+          <w:b w:val="0"/>
+          <w:bCs w:val="0"/>
+          <w:sz w:val="21"/>
+          <w:szCs w:val="21"/>
+          <w:lang w:val="en-US" w:eastAsia="zh-CN"/>
+        </w:rPr>
+        <w:t>相应</w:t>
+      </w:r>
+      <w:r>
+        <w:rPr>
+          <w:rFonts w:hint="eastAsia" w:asciiTheme="minorEastAsia" w:hAnsiTheme="minorEastAsia" w:eastAsiaTheme="minorEastAsia" w:cstheme="minorEastAsia"/>
+          <w:b w:val="0"/>
+          <w:bCs w:val="0"/>
+          <w:sz w:val="21"/>
+          <w:szCs w:val="21"/>
+        </w:rPr>
+        <w:t>风险提示。</w:t>
+      </w:r>
+    </w:p>
+    <w:p>
+      <w:pPr>
+        <w:rPr>
+          <w:rFonts w:hint="eastAsia" w:asciiTheme="minorEastAsia" w:hAnsiTheme="minorEastAsia" w:eastAsiaTheme="minorEastAsia" w:cstheme="minorEastAsia"/>
+          <w:b w:val="0"/>
+          <w:bCs w:val="0"/>
+          <w:sz w:val="21"/>
+          <w:szCs w:val="21"/>
+        </w:rPr>
+      </w:pPr>
+    </w:p>
+    <w:p>
+      <w:pPr>
+        <w:rPr>
+          <w:rFonts w:hint="eastAsia" w:asciiTheme="minorEastAsia" w:hAnsiTheme="minorEastAsia" w:eastAsiaTheme="minorEastAsia" w:cstheme="minorEastAsia"/>
+          <w:b w:val="0"/>
+          <w:bCs w:val="0"/>
+          <w:sz w:val="21"/>
+          <w:szCs w:val="21"/>
+        </w:rPr>
+      </w:pPr>
+      <w:r>
+        <w:rPr>
+          <w:rFonts w:hint="eastAsia" w:asciiTheme="minorEastAsia" w:hAnsiTheme="minorEastAsia" w:cstheme="minorEastAsia"/>
+          <w:b w:val="0"/>
+          <w:bCs w:val="0"/>
+          <w:sz w:val="21"/>
+          <w:szCs w:val="21"/>
+          <w:lang w:val="en-US" w:eastAsia="zh-CN"/>
+        </w:rPr>
+        <w:t>2.7</w:t>
+      </w:r>
+      <w:r>
+        <w:rPr>
+          <w:rFonts w:hint="eastAsia" w:asciiTheme="minorEastAsia" w:hAnsiTheme="minorEastAsia" w:eastAsiaTheme="minorEastAsia" w:cstheme="minorEastAsia"/>
+          <w:b w:val="0"/>
+          <w:bCs w:val="0"/>
+          <w:sz w:val="21"/>
+          <w:szCs w:val="21"/>
+        </w:rPr>
+        <w:t>社交功能，如论坛和交流区</w:t>
+      </w:r>
+    </w:p>
+    <w:p>
+      <w:pPr>
+        <w:rPr>
+          <w:rFonts w:hint="eastAsia" w:asciiTheme="minorEastAsia" w:hAnsiTheme="minorEastAsia" w:eastAsiaTheme="minorEastAsia" w:cstheme="minorEastAsia"/>
+          <w:b w:val="0"/>
+          <w:bCs w:val="0"/>
+          <w:sz w:val="21"/>
+          <w:szCs w:val="21"/>
+        </w:rPr>
+      </w:pPr>
+      <w:r>
+        <w:rPr>
+          <w:rFonts w:hint="eastAsia" w:asciiTheme="minorEastAsia" w:hAnsiTheme="minorEastAsia" w:eastAsiaTheme="minorEastAsia" w:cstheme="minorEastAsia"/>
+          <w:b w:val="0"/>
+          <w:bCs w:val="0"/>
+          <w:sz w:val="21"/>
+          <w:szCs w:val="21"/>
+        </w:rPr>
+        <w:t>作为登录用户，进入系统的论坛或交流区。 参与讨论话题、发表观点或回复他人的帖子。 系统显示用户发表的帖子或评论，并支持用户与其他用户的交流互动。</w:t>
+      </w:r>
+    </w:p>
+    <w:p>
+      <w:pPr>
+        <w:rPr>
+          <w:rFonts w:hint="eastAsia" w:asciiTheme="minorEastAsia" w:hAnsiTheme="minorEastAsia" w:eastAsiaTheme="minorEastAsia" w:cstheme="minorEastAsia"/>
+          <w:b w:val="0"/>
+          <w:bCs w:val="0"/>
+          <w:sz w:val="21"/>
+          <w:szCs w:val="21"/>
+        </w:rPr>
+      </w:pPr>
+    </w:p>
+    <w:p>
+      <w:pPr>
+        <w:rPr>
+          <w:rFonts w:hint="eastAsia" w:asciiTheme="minorEastAsia" w:hAnsiTheme="minorEastAsia" w:eastAsiaTheme="minorEastAsia" w:cstheme="minorEastAsia"/>
+          <w:b w:val="0"/>
+          <w:bCs w:val="0"/>
+          <w:sz w:val="21"/>
+          <w:szCs w:val="21"/>
+        </w:rPr>
+      </w:pPr>
+      <w:r>
+        <w:rPr>
+          <w:rFonts w:hint="eastAsia" w:asciiTheme="minorEastAsia" w:hAnsiTheme="minorEastAsia" w:cstheme="minorEastAsia"/>
+          <w:b w:val="0"/>
+          <w:bCs w:val="0"/>
+          <w:sz w:val="21"/>
+          <w:szCs w:val="21"/>
+          <w:lang w:val="en-US" w:eastAsia="zh-CN"/>
+        </w:rPr>
+        <w:t>2.8</w:t>
+      </w:r>
+      <w:r>
+        <w:rPr>
+          <w:rFonts w:hint="eastAsia" w:asciiTheme="minorEastAsia" w:hAnsiTheme="minorEastAsia" w:eastAsiaTheme="minorEastAsia" w:cstheme="minorEastAsia"/>
+          <w:b w:val="0"/>
+          <w:bCs w:val="0"/>
+          <w:sz w:val="21"/>
+          <w:szCs w:val="21"/>
+        </w:rPr>
+        <w:t>模拟交易比赛和排行榜功能</w:t>
+      </w:r>
+    </w:p>
+    <w:p>
+      <w:pPr>
+        <w:rPr>
+          <w:rFonts w:hint="eastAsia" w:asciiTheme="minorEastAsia" w:hAnsiTheme="minorEastAsia" w:eastAsiaTheme="minorEastAsia" w:cstheme="minorEastAsia"/>
+          <w:b w:val="0"/>
+          <w:bCs w:val="0"/>
+          <w:sz w:val="21"/>
+          <w:szCs w:val="21"/>
+        </w:rPr>
+      </w:pPr>
+      <w:r>
+        <w:rPr>
+          <w:rFonts w:hint="eastAsia" w:asciiTheme="minorEastAsia" w:hAnsiTheme="minorEastAsia" w:eastAsiaTheme="minorEastAsia" w:cstheme="minorEastAsia"/>
+          <w:b w:val="0"/>
+          <w:bCs w:val="0"/>
+          <w:sz w:val="21"/>
+          <w:szCs w:val="21"/>
+        </w:rPr>
+        <w:t>系统</w:t>
+      </w:r>
+      <w:r>
+        <w:rPr>
+          <w:rFonts w:hint="eastAsia" w:asciiTheme="minorEastAsia" w:hAnsiTheme="minorEastAsia" w:cstheme="minorEastAsia"/>
+          <w:b w:val="0"/>
+          <w:bCs w:val="0"/>
+          <w:sz w:val="21"/>
+          <w:szCs w:val="21"/>
+          <w:lang w:val="en-US" w:eastAsia="zh-CN"/>
+        </w:rPr>
+        <w:t>对各用户交易盈亏数据进行</w:t>
+      </w:r>
+      <w:r>
+        <w:rPr>
+          <w:rFonts w:hint="eastAsia" w:asciiTheme="minorEastAsia" w:hAnsiTheme="minorEastAsia" w:eastAsiaTheme="minorEastAsia" w:cstheme="minorEastAsia"/>
+          <w:b w:val="0"/>
+          <w:bCs w:val="0"/>
+          <w:sz w:val="21"/>
+          <w:szCs w:val="21"/>
+        </w:rPr>
+        <w:t>实时排名。</w:t>
+      </w:r>
       <w:bookmarkStart w:id="0" w:name="_GoBack"/>
       <w:bookmarkEnd w:id="0"/>
-      <w:r>
-        <w:rPr>
-          <w:rFonts w:hint="eastAsia" w:asciiTheme="minorEastAsia" w:hAnsiTheme="minorEastAsia" w:eastAsiaTheme="minorEastAsia" w:cstheme="minorEastAsia"/>
-          <w:b w:val="0"/>
-          <w:bCs w:val="0"/>
-          <w:sz w:val="21"/>
-          <w:szCs w:val="21"/>
-        </w:rPr>
-        <w:t>作为已登录用户，进入“充值”页面。 选择充值金额，并选择支付方式（使用虚拟货币实现）。 预期结果：系统显示充值成功，并更新账户余额。</w:t>
-      </w:r>
-    </w:p>
-    <w:p>
-      <w:pPr>
-        <w:rPr>
-          <w:rFonts w:hint="eastAsia" w:asciiTheme="minorEastAsia" w:hAnsiTheme="minorEastAsia" w:eastAsiaTheme="minorEastAsia" w:cstheme="minorEastAsia"/>
-          <w:b w:val="0"/>
-          <w:bCs w:val="0"/>
-          <w:sz w:val="21"/>
-          <w:szCs w:val="21"/>
-        </w:rPr>
-      </w:pPr>
-    </w:p>
-    <w:p>
-      <w:pPr>
-        <w:rPr>
-          <w:rFonts w:hint="eastAsia" w:asciiTheme="minorEastAsia" w:hAnsiTheme="minorEastAsia" w:eastAsiaTheme="minorEastAsia" w:cstheme="minorEastAsia"/>
-          <w:b w:val="0"/>
-          <w:bCs w:val="0"/>
-          <w:sz w:val="21"/>
-          <w:szCs w:val="21"/>
-        </w:rPr>
-      </w:pPr>
-      <w:r>
-        <w:rPr>
-          <w:rFonts w:hint="eastAsia" w:asciiTheme="minorEastAsia" w:hAnsiTheme="minorEastAsia" w:cstheme="minorEastAsia"/>
-          <w:b w:val="0"/>
-          <w:bCs w:val="0"/>
-          <w:sz w:val="21"/>
-          <w:szCs w:val="21"/>
-          <w:lang w:val="en-US" w:eastAsia="zh-CN"/>
-        </w:rPr>
-        <w:t>2.3</w:t>
-      </w:r>
-      <w:r>
-        <w:rPr>
-          <w:rFonts w:hint="eastAsia" w:asciiTheme="minorEastAsia" w:hAnsiTheme="minorEastAsia" w:eastAsiaTheme="minorEastAsia" w:cstheme="minorEastAsia"/>
-          <w:b w:val="0"/>
-          <w:bCs w:val="0"/>
-          <w:sz w:val="21"/>
-          <w:szCs w:val="21"/>
-        </w:rPr>
-        <w:t>股票买入和卖出功能</w:t>
-      </w:r>
-    </w:p>
-    <w:p>
-      <w:pPr>
-        <w:rPr>
-          <w:rFonts w:hint="eastAsia" w:asciiTheme="minorEastAsia" w:hAnsiTheme="minorEastAsia" w:eastAsiaTheme="minorEastAsia" w:cstheme="minorEastAsia"/>
-          <w:b w:val="0"/>
-          <w:bCs w:val="0"/>
-          <w:sz w:val="21"/>
-          <w:szCs w:val="21"/>
-        </w:rPr>
-      </w:pPr>
-      <w:r>
-        <w:rPr>
-          <w:rFonts w:hint="eastAsia" w:asciiTheme="minorEastAsia" w:hAnsiTheme="minorEastAsia" w:cstheme="minorEastAsia"/>
-          <w:b w:val="0"/>
-          <w:bCs w:val="0"/>
-          <w:sz w:val="21"/>
-          <w:szCs w:val="21"/>
-          <w:lang w:val="en-US" w:eastAsia="zh-CN"/>
-        </w:rPr>
-        <w:t>2.3.1</w:t>
-      </w:r>
-      <w:r>
-        <w:rPr>
-          <w:rFonts w:hint="eastAsia" w:asciiTheme="minorEastAsia" w:hAnsiTheme="minorEastAsia" w:eastAsiaTheme="minorEastAsia" w:cstheme="minorEastAsia"/>
-          <w:b w:val="0"/>
-          <w:bCs w:val="0"/>
-          <w:sz w:val="21"/>
-          <w:szCs w:val="21"/>
-        </w:rPr>
-        <w:t>股票买入</w:t>
-      </w:r>
-    </w:p>
-    <w:p>
-      <w:pPr>
-        <w:rPr>
-          <w:rFonts w:hint="eastAsia" w:asciiTheme="minorEastAsia" w:hAnsiTheme="minorEastAsia" w:eastAsiaTheme="minorEastAsia" w:cstheme="minorEastAsia"/>
-          <w:b w:val="0"/>
-          <w:bCs w:val="0"/>
-          <w:sz w:val="21"/>
-          <w:szCs w:val="21"/>
-        </w:rPr>
-      </w:pPr>
-      <w:r>
-        <w:rPr>
-          <w:rFonts w:hint="eastAsia" w:asciiTheme="minorEastAsia" w:hAnsiTheme="minorEastAsia" w:eastAsiaTheme="minorEastAsia" w:cstheme="minorEastAsia"/>
-          <w:b w:val="0"/>
-          <w:bCs w:val="0"/>
-          <w:sz w:val="21"/>
-          <w:szCs w:val="21"/>
-        </w:rPr>
-        <w:t>作为注册用户，登录到系统的股票交易页面。 搜索或选择要购买的股票，输入购买数量和价格。 确认交易订单并提交。系统显示买入订单已成功提交，并更新用户的股票持仓。</w:t>
-      </w:r>
-    </w:p>
-    <w:p>
-      <w:pPr>
-        <w:rPr>
-          <w:rFonts w:hint="eastAsia" w:asciiTheme="minorEastAsia" w:hAnsiTheme="minorEastAsia" w:eastAsiaTheme="minorEastAsia" w:cstheme="minorEastAsia"/>
-          <w:b w:val="0"/>
-          <w:bCs w:val="0"/>
-          <w:sz w:val="21"/>
-          <w:szCs w:val="21"/>
-        </w:rPr>
-      </w:pPr>
-      <w:r>
-        <w:rPr>
-          <w:rFonts w:hint="eastAsia" w:asciiTheme="minorEastAsia" w:hAnsiTheme="minorEastAsia" w:cstheme="minorEastAsia"/>
-          <w:b w:val="0"/>
-          <w:bCs w:val="0"/>
-          <w:sz w:val="21"/>
-          <w:szCs w:val="21"/>
-          <w:lang w:val="en-US" w:eastAsia="zh-CN"/>
-        </w:rPr>
-        <w:t>2.3.2</w:t>
-      </w:r>
-      <w:r>
-        <w:rPr>
-          <w:rFonts w:hint="eastAsia" w:asciiTheme="minorEastAsia" w:hAnsiTheme="minorEastAsia" w:eastAsiaTheme="minorEastAsia" w:cstheme="minorEastAsia"/>
-          <w:b w:val="0"/>
-          <w:bCs w:val="0"/>
-          <w:sz w:val="21"/>
-          <w:szCs w:val="21"/>
-        </w:rPr>
-        <w:t>股票卖出</w:t>
-      </w:r>
-    </w:p>
-    <w:p>
-      <w:pPr>
-        <w:rPr>
-          <w:rFonts w:hint="eastAsia" w:asciiTheme="minorEastAsia" w:hAnsiTheme="minorEastAsia" w:eastAsiaTheme="minorEastAsia" w:cstheme="minorEastAsia"/>
-          <w:b w:val="0"/>
-          <w:bCs w:val="0"/>
-          <w:sz w:val="21"/>
-          <w:szCs w:val="21"/>
-        </w:rPr>
-      </w:pPr>
-      <w:r>
-        <w:rPr>
-          <w:rFonts w:hint="eastAsia" w:asciiTheme="minorEastAsia" w:hAnsiTheme="minorEastAsia" w:eastAsiaTheme="minorEastAsia" w:cstheme="minorEastAsia"/>
-          <w:b w:val="0"/>
-          <w:bCs w:val="0"/>
-          <w:sz w:val="21"/>
-          <w:szCs w:val="21"/>
-        </w:rPr>
-        <w:t>作为注册用户，登录到系统的股票交易页面。 查找已持有的股票，输入卖出数量和价格。 确认交易订单并提交。系统显示卖出订单已成功提交，并更新用户的股票持仓和账户余额</w:t>
-      </w:r>
-    </w:p>
-    <w:p>
-      <w:pPr>
-        <w:rPr>
-          <w:rFonts w:hint="eastAsia" w:asciiTheme="minorEastAsia" w:hAnsiTheme="minorEastAsia" w:eastAsiaTheme="minorEastAsia" w:cstheme="minorEastAsia"/>
-          <w:b w:val="0"/>
-          <w:bCs w:val="0"/>
-          <w:sz w:val="21"/>
-          <w:szCs w:val="21"/>
-        </w:rPr>
-      </w:pPr>
-      <w:r>
-        <w:rPr>
-          <w:rFonts w:hint="eastAsia" w:asciiTheme="minorEastAsia" w:hAnsiTheme="minorEastAsia" w:eastAsiaTheme="minorEastAsia" w:cstheme="minorEastAsia"/>
-          <w:b w:val="0"/>
-          <w:bCs w:val="0"/>
-          <w:sz w:val="21"/>
-          <w:szCs w:val="21"/>
-        </w:rPr>
-        <w:t>实时股票行情显示功能</w:t>
-      </w:r>
-    </w:p>
-    <w:p>
-      <w:pPr>
-        <w:rPr>
-          <w:rFonts w:hint="eastAsia" w:asciiTheme="minorEastAsia" w:hAnsiTheme="minorEastAsia" w:eastAsiaTheme="minorEastAsia" w:cstheme="minorEastAsia"/>
-          <w:b w:val="0"/>
-          <w:bCs w:val="0"/>
-          <w:sz w:val="21"/>
-          <w:szCs w:val="21"/>
-        </w:rPr>
-      </w:pPr>
-      <w:r>
-        <w:rPr>
-          <w:rFonts w:hint="eastAsia" w:asciiTheme="minorEastAsia" w:hAnsiTheme="minorEastAsia" w:cstheme="minorEastAsia"/>
-          <w:b w:val="0"/>
-          <w:bCs w:val="0"/>
-          <w:sz w:val="21"/>
-          <w:szCs w:val="21"/>
-          <w:lang w:val="en-US" w:eastAsia="zh-CN"/>
-        </w:rPr>
-        <w:t>2.3.3</w:t>
-      </w:r>
-      <w:r>
-        <w:rPr>
-          <w:rFonts w:hint="eastAsia" w:asciiTheme="minorEastAsia" w:hAnsiTheme="minorEastAsia" w:eastAsiaTheme="minorEastAsia" w:cstheme="minorEastAsia"/>
-          <w:b w:val="0"/>
-          <w:bCs w:val="0"/>
-          <w:sz w:val="21"/>
-          <w:szCs w:val="21"/>
-        </w:rPr>
-        <w:t>交易历史记录和报表功能</w:t>
-      </w:r>
-    </w:p>
-    <w:p>
-      <w:pPr>
-        <w:rPr>
-          <w:rFonts w:hint="eastAsia" w:asciiTheme="minorEastAsia" w:hAnsiTheme="minorEastAsia" w:eastAsiaTheme="minorEastAsia" w:cstheme="minorEastAsia"/>
-          <w:b w:val="0"/>
-          <w:bCs w:val="0"/>
-          <w:sz w:val="21"/>
-          <w:szCs w:val="21"/>
-        </w:rPr>
-      </w:pPr>
-      <w:r>
-        <w:rPr>
-          <w:rFonts w:hint="eastAsia" w:asciiTheme="minorEastAsia" w:hAnsiTheme="minorEastAsia" w:eastAsiaTheme="minorEastAsia" w:cstheme="minorEastAsia"/>
-          <w:b w:val="0"/>
-          <w:bCs w:val="0"/>
-          <w:sz w:val="21"/>
-          <w:szCs w:val="21"/>
-        </w:rPr>
-        <w:t>作为登录用户，进入“交易历史”页面。 显示用户的历史交易记录，包括买入、卖出时间、股票名称、价格等详细信息。 系统显示完整的交易历史记录，并支持按时间范围和交易类型进行筛选。</w:t>
-      </w:r>
-    </w:p>
-    <w:p>
-      <w:pPr>
-        <w:rPr>
-          <w:rFonts w:hint="eastAsia" w:asciiTheme="minorEastAsia" w:hAnsiTheme="minorEastAsia" w:eastAsiaTheme="minorEastAsia" w:cstheme="minorEastAsia"/>
-          <w:b w:val="0"/>
-          <w:bCs w:val="0"/>
-          <w:sz w:val="21"/>
-          <w:szCs w:val="21"/>
-        </w:rPr>
-      </w:pPr>
-      <w:r>
-        <w:rPr>
-          <w:rFonts w:hint="eastAsia" w:asciiTheme="minorEastAsia" w:hAnsiTheme="minorEastAsia" w:eastAsiaTheme="minorEastAsia" w:cstheme="minorEastAsia"/>
-          <w:b w:val="0"/>
-          <w:bCs w:val="0"/>
-          <w:sz w:val="21"/>
-          <w:szCs w:val="21"/>
-        </w:rPr>
-        <w:t>作为登录用户，进入“交易报表”页面。显示用户的交易统计信息，如总交易次数、盈亏情况、手续费用等。系统生成清晰的交易报表，并支持导出为PDF或Excel格式。</w:t>
-      </w:r>
-    </w:p>
-    <w:p>
-      <w:pPr>
-        <w:rPr>
-          <w:rFonts w:hint="default" w:asciiTheme="minorEastAsia" w:hAnsiTheme="minorEastAsia" w:eastAsiaTheme="minorEastAsia" w:cstheme="minorEastAsia"/>
-          <w:b w:val="0"/>
-          <w:bCs w:val="0"/>
-          <w:sz w:val="21"/>
-          <w:szCs w:val="21"/>
-          <w:lang w:val="en-US" w:eastAsia="zh-CN"/>
-        </w:rPr>
-      </w:pPr>
-    </w:p>
-    <w:p>
-      <w:pPr>
-        <w:rPr>
-          <w:rFonts w:hint="eastAsia" w:asciiTheme="minorEastAsia" w:hAnsiTheme="minorEastAsia" w:eastAsiaTheme="minorEastAsia" w:cstheme="minorEastAsia"/>
-          <w:b w:val="0"/>
-          <w:bCs w:val="0"/>
-          <w:sz w:val="21"/>
-          <w:szCs w:val="21"/>
-        </w:rPr>
-      </w:pPr>
-    </w:p>
-    <w:p>
-      <w:pPr>
-        <w:rPr>
-          <w:rFonts w:hint="eastAsia" w:asciiTheme="minorEastAsia" w:hAnsiTheme="minorEastAsia" w:eastAsiaTheme="minorEastAsia" w:cstheme="minorEastAsia"/>
-          <w:b w:val="0"/>
-          <w:bCs w:val="0"/>
-          <w:sz w:val="21"/>
-          <w:szCs w:val="21"/>
-        </w:rPr>
-      </w:pPr>
-      <w:r>
-        <w:rPr>
-          <w:rFonts w:hint="eastAsia" w:asciiTheme="minorEastAsia" w:hAnsiTheme="minorEastAsia" w:cstheme="minorEastAsia"/>
-          <w:b w:val="0"/>
-          <w:bCs w:val="0"/>
-          <w:sz w:val="21"/>
-          <w:szCs w:val="21"/>
-          <w:lang w:val="en-US" w:eastAsia="zh-CN"/>
-        </w:rPr>
-        <w:t>2.4</w:t>
-      </w:r>
-      <w:r>
-        <w:rPr>
-          <w:rFonts w:hint="eastAsia" w:asciiTheme="minorEastAsia" w:hAnsiTheme="minorEastAsia" w:eastAsiaTheme="minorEastAsia" w:cstheme="minorEastAsia"/>
-          <w:b w:val="0"/>
-          <w:bCs w:val="0"/>
-          <w:sz w:val="21"/>
-          <w:szCs w:val="21"/>
-        </w:rPr>
-        <w:t>实时股票行情显示</w:t>
-      </w:r>
-    </w:p>
-    <w:p>
-      <w:pPr>
-        <w:rPr>
-          <w:rFonts w:hint="eastAsia" w:asciiTheme="minorEastAsia" w:hAnsiTheme="minorEastAsia" w:eastAsiaTheme="minorEastAsia" w:cstheme="minorEastAsia"/>
-          <w:b w:val="0"/>
-          <w:bCs w:val="0"/>
-          <w:sz w:val="21"/>
-          <w:szCs w:val="21"/>
-        </w:rPr>
-      </w:pPr>
-      <w:r>
-        <w:rPr>
-          <w:rFonts w:hint="eastAsia" w:asciiTheme="minorEastAsia" w:hAnsiTheme="minorEastAsia" w:eastAsiaTheme="minorEastAsia" w:cstheme="minorEastAsia"/>
-          <w:b w:val="0"/>
-          <w:bCs w:val="0"/>
-          <w:sz w:val="21"/>
-          <w:szCs w:val="21"/>
-        </w:rPr>
-        <w:t>作为登录用户，进入系统的股票行情页面。 实时显示各支股票的最新价格和涨跌幅。 可以根据需要刷新页面或选择特定股票进行详细查看。系统实时更新股票行情数据，并保持页面信息的准确性。</w:t>
-      </w:r>
-    </w:p>
-    <w:p>
-      <w:pPr>
-        <w:rPr>
-          <w:rFonts w:hint="eastAsia" w:asciiTheme="minorEastAsia" w:hAnsiTheme="minorEastAsia" w:eastAsiaTheme="minorEastAsia" w:cstheme="minorEastAsia"/>
-          <w:b w:val="0"/>
-          <w:bCs w:val="0"/>
-          <w:sz w:val="21"/>
-          <w:szCs w:val="21"/>
-        </w:rPr>
-      </w:pPr>
-    </w:p>
-    <w:p>
-      <w:pPr>
-        <w:rPr>
-          <w:rFonts w:hint="eastAsia" w:asciiTheme="minorEastAsia" w:hAnsiTheme="minorEastAsia" w:eastAsiaTheme="minorEastAsia" w:cstheme="minorEastAsia"/>
-          <w:b w:val="0"/>
-          <w:bCs w:val="0"/>
-          <w:sz w:val="21"/>
-          <w:szCs w:val="21"/>
-        </w:rPr>
-      </w:pPr>
-      <w:r>
-        <w:rPr>
-          <w:rFonts w:hint="eastAsia" w:asciiTheme="minorEastAsia" w:hAnsiTheme="minorEastAsia" w:cstheme="minorEastAsia"/>
-          <w:b w:val="0"/>
-          <w:bCs w:val="0"/>
-          <w:sz w:val="21"/>
-          <w:szCs w:val="21"/>
-          <w:lang w:val="en-US" w:eastAsia="zh-CN"/>
-        </w:rPr>
-        <w:t>2.5</w:t>
-      </w:r>
-      <w:r>
-        <w:rPr>
-          <w:rFonts w:hint="eastAsia" w:asciiTheme="minorEastAsia" w:hAnsiTheme="minorEastAsia" w:eastAsiaTheme="minorEastAsia" w:cstheme="minorEastAsia"/>
-          <w:b w:val="0"/>
-          <w:bCs w:val="0"/>
-          <w:sz w:val="21"/>
-          <w:szCs w:val="21"/>
-        </w:rPr>
-        <w:t>用户投资组合管理功能</w:t>
-      </w:r>
-    </w:p>
-    <w:p>
-      <w:pPr>
-        <w:rPr>
-          <w:rFonts w:hint="eastAsia" w:asciiTheme="minorEastAsia" w:hAnsiTheme="minorEastAsia" w:eastAsiaTheme="minorEastAsia" w:cstheme="minorEastAsia"/>
-          <w:b w:val="0"/>
-          <w:bCs w:val="0"/>
-          <w:sz w:val="21"/>
-          <w:szCs w:val="21"/>
-        </w:rPr>
-      </w:pPr>
-      <w:r>
-        <w:rPr>
-          <w:rFonts w:hint="eastAsia" w:asciiTheme="minorEastAsia" w:hAnsiTheme="minorEastAsia" w:eastAsiaTheme="minorEastAsia" w:cstheme="minorEastAsia"/>
-          <w:b w:val="0"/>
-          <w:bCs w:val="0"/>
-          <w:sz w:val="21"/>
-          <w:szCs w:val="21"/>
-        </w:rPr>
-        <w:t xml:space="preserve">作为登录用户，进入“投资组合”管理页面。 点击“创建新组合”或选择现有组合进行编辑。 添加或删除股票、设置权重和目标收益等信息。 </w:t>
-      </w:r>
-    </w:p>
-    <w:p>
-      <w:pPr>
-        <w:rPr>
-          <w:rFonts w:hint="eastAsia" w:asciiTheme="minorEastAsia" w:hAnsiTheme="minorEastAsia" w:eastAsiaTheme="minorEastAsia" w:cstheme="minorEastAsia"/>
-          <w:b w:val="0"/>
-          <w:bCs w:val="0"/>
-          <w:sz w:val="21"/>
-          <w:szCs w:val="21"/>
-        </w:rPr>
-      </w:pPr>
-      <w:r>
-        <w:rPr>
-          <w:rFonts w:hint="eastAsia" w:asciiTheme="minorEastAsia" w:hAnsiTheme="minorEastAsia" w:eastAsiaTheme="minorEastAsia" w:cstheme="minorEastAsia"/>
-          <w:b w:val="0"/>
-          <w:bCs w:val="0"/>
-          <w:sz w:val="21"/>
-          <w:szCs w:val="21"/>
-        </w:rPr>
-        <w:t>系统显示投资组合已成功创建或更新，并反映在用户的投资组合列表中。</w:t>
-      </w:r>
-    </w:p>
-    <w:p>
-      <w:pPr>
-        <w:rPr>
-          <w:rFonts w:hint="eastAsia" w:asciiTheme="minorEastAsia" w:hAnsiTheme="minorEastAsia" w:eastAsiaTheme="minorEastAsia" w:cstheme="minorEastAsia"/>
-          <w:b w:val="0"/>
-          <w:bCs w:val="0"/>
-          <w:sz w:val="21"/>
-          <w:szCs w:val="21"/>
-        </w:rPr>
-      </w:pPr>
-    </w:p>
-    <w:p>
-      <w:pPr>
-        <w:rPr>
-          <w:rFonts w:hint="eastAsia" w:asciiTheme="minorEastAsia" w:hAnsiTheme="minorEastAsia" w:eastAsiaTheme="minorEastAsia" w:cstheme="minorEastAsia"/>
-          <w:b w:val="0"/>
-          <w:bCs w:val="0"/>
-          <w:sz w:val="21"/>
-          <w:szCs w:val="21"/>
-        </w:rPr>
-      </w:pPr>
-    </w:p>
-    <w:p>
-      <w:pPr>
-        <w:rPr>
-          <w:rFonts w:hint="eastAsia" w:asciiTheme="minorEastAsia" w:hAnsiTheme="minorEastAsia" w:eastAsiaTheme="minorEastAsia" w:cstheme="minorEastAsia"/>
-          <w:b w:val="0"/>
-          <w:bCs w:val="0"/>
-          <w:sz w:val="21"/>
-          <w:szCs w:val="21"/>
-        </w:rPr>
-      </w:pPr>
-      <w:r>
-        <w:rPr>
-          <w:rFonts w:hint="eastAsia" w:asciiTheme="minorEastAsia" w:hAnsiTheme="minorEastAsia" w:cstheme="minorEastAsia"/>
-          <w:b w:val="0"/>
-          <w:bCs w:val="0"/>
-          <w:sz w:val="21"/>
-          <w:szCs w:val="21"/>
-          <w:lang w:val="en-US" w:eastAsia="zh-CN"/>
-        </w:rPr>
-        <w:t>2.6</w:t>
-      </w:r>
-      <w:r>
-        <w:rPr>
-          <w:rFonts w:hint="eastAsia" w:asciiTheme="minorEastAsia" w:hAnsiTheme="minorEastAsia" w:eastAsiaTheme="minorEastAsia" w:cstheme="minorEastAsia"/>
-          <w:b w:val="0"/>
-          <w:bCs w:val="0"/>
-          <w:sz w:val="21"/>
-          <w:szCs w:val="21"/>
-        </w:rPr>
-        <w:t>股票市场新闻和分析功能</w:t>
-      </w:r>
-    </w:p>
-    <w:p>
-      <w:pPr>
-        <w:rPr>
-          <w:rFonts w:hint="eastAsia" w:asciiTheme="minorEastAsia" w:hAnsiTheme="minorEastAsia" w:eastAsiaTheme="minorEastAsia" w:cstheme="minorEastAsia"/>
-          <w:b w:val="0"/>
-          <w:bCs w:val="0"/>
-          <w:sz w:val="21"/>
-          <w:szCs w:val="21"/>
-        </w:rPr>
-      </w:pPr>
-      <w:r>
-        <w:rPr>
-          <w:rFonts w:hint="eastAsia" w:asciiTheme="minorEastAsia" w:hAnsiTheme="minorEastAsia" w:eastAsiaTheme="minorEastAsia" w:cstheme="minorEastAsia"/>
-          <w:b w:val="0"/>
-          <w:bCs w:val="0"/>
-          <w:sz w:val="21"/>
-          <w:szCs w:val="21"/>
-        </w:rPr>
-        <w:t>作为登录用户，进入“市场新闻”页面。 显示最新的股票市场动态、重要新闻和分析评论。 系统显示及时更新的市场新闻和分析内容，帮助用户了解市场趋势。</w:t>
-      </w:r>
-    </w:p>
-    <w:p>
-      <w:pPr>
-        <w:rPr>
-          <w:rFonts w:hint="eastAsia" w:asciiTheme="minorEastAsia" w:hAnsiTheme="minorEastAsia" w:eastAsiaTheme="minorEastAsia" w:cstheme="minorEastAsia"/>
-          <w:b w:val="0"/>
-          <w:bCs w:val="0"/>
-          <w:sz w:val="21"/>
-          <w:szCs w:val="21"/>
-        </w:rPr>
-      </w:pPr>
-    </w:p>
-    <w:p>
-      <w:pPr>
-        <w:rPr>
-          <w:rFonts w:hint="eastAsia" w:asciiTheme="minorEastAsia" w:hAnsiTheme="minorEastAsia" w:eastAsiaTheme="minorEastAsia" w:cstheme="minorEastAsia"/>
-          <w:b w:val="0"/>
-          <w:bCs w:val="0"/>
-          <w:sz w:val="21"/>
-          <w:szCs w:val="21"/>
-        </w:rPr>
-      </w:pPr>
-      <w:r>
-        <w:rPr>
-          <w:rFonts w:hint="eastAsia" w:asciiTheme="minorEastAsia" w:hAnsiTheme="minorEastAsia" w:cstheme="minorEastAsia"/>
-          <w:b w:val="0"/>
-          <w:bCs w:val="0"/>
-          <w:sz w:val="21"/>
-          <w:szCs w:val="21"/>
-          <w:lang w:val="en-US" w:eastAsia="zh-CN"/>
-        </w:rPr>
-        <w:t>2.7</w:t>
-      </w:r>
-      <w:r>
-        <w:rPr>
-          <w:rFonts w:hint="eastAsia" w:asciiTheme="minorEastAsia" w:hAnsiTheme="minorEastAsia" w:eastAsiaTheme="minorEastAsia" w:cstheme="minorEastAsia"/>
-          <w:b w:val="0"/>
-          <w:bCs w:val="0"/>
-          <w:sz w:val="21"/>
-          <w:szCs w:val="21"/>
-        </w:rPr>
-        <w:t>用户风险评估和提示功能</w:t>
-      </w:r>
-    </w:p>
-    <w:p>
-      <w:pPr>
-        <w:rPr>
-          <w:rFonts w:hint="eastAsia" w:asciiTheme="minorEastAsia" w:hAnsiTheme="minorEastAsia" w:eastAsiaTheme="minorEastAsia" w:cstheme="minorEastAsia"/>
-          <w:b w:val="0"/>
-          <w:bCs w:val="0"/>
-          <w:sz w:val="21"/>
-          <w:szCs w:val="21"/>
-        </w:rPr>
-      </w:pPr>
-      <w:r>
-        <w:rPr>
-          <w:rFonts w:hint="eastAsia" w:asciiTheme="minorEastAsia" w:hAnsiTheme="minorEastAsia" w:eastAsiaTheme="minorEastAsia" w:cstheme="minorEastAsia"/>
-          <w:b w:val="0"/>
-          <w:bCs w:val="0"/>
-          <w:sz w:val="21"/>
-          <w:szCs w:val="21"/>
-        </w:rPr>
-        <w:t>作为登录用户，进入“风险评估”页面。 完成风险测评问卷，系统根据答案评估用户的风险承受能力。 系统根据用户答案生成风险评估报告，并向用户提供个性化的投资建议和风险提示。</w:t>
-      </w:r>
-    </w:p>
-    <w:p>
-      <w:pPr>
-        <w:rPr>
-          <w:rFonts w:hint="eastAsia" w:asciiTheme="minorEastAsia" w:hAnsiTheme="minorEastAsia" w:eastAsiaTheme="minorEastAsia" w:cstheme="minorEastAsia"/>
-          <w:b w:val="0"/>
-          <w:bCs w:val="0"/>
-          <w:sz w:val="21"/>
-          <w:szCs w:val="21"/>
-        </w:rPr>
-      </w:pPr>
-    </w:p>
-    <w:p>
-      <w:pPr>
-        <w:rPr>
-          <w:rFonts w:hint="eastAsia" w:asciiTheme="minorEastAsia" w:hAnsiTheme="minorEastAsia" w:eastAsiaTheme="minorEastAsia" w:cstheme="minorEastAsia"/>
-          <w:b w:val="0"/>
-          <w:bCs w:val="0"/>
-          <w:sz w:val="21"/>
-          <w:szCs w:val="21"/>
-        </w:rPr>
-      </w:pPr>
-      <w:r>
-        <w:rPr>
-          <w:rFonts w:hint="eastAsia" w:asciiTheme="minorEastAsia" w:hAnsiTheme="minorEastAsia" w:cstheme="minorEastAsia"/>
-          <w:b w:val="0"/>
-          <w:bCs w:val="0"/>
-          <w:sz w:val="21"/>
-          <w:szCs w:val="21"/>
-          <w:lang w:val="en-US" w:eastAsia="zh-CN"/>
-        </w:rPr>
-        <w:t>2.8</w:t>
-      </w:r>
-      <w:r>
-        <w:rPr>
-          <w:rFonts w:hint="eastAsia" w:asciiTheme="minorEastAsia" w:hAnsiTheme="minorEastAsia" w:eastAsiaTheme="minorEastAsia" w:cstheme="minorEastAsia"/>
-          <w:b w:val="0"/>
-          <w:bCs w:val="0"/>
-          <w:sz w:val="21"/>
-          <w:szCs w:val="21"/>
-        </w:rPr>
-        <w:t>社交功能，如论坛和交流区</w:t>
-      </w:r>
-    </w:p>
-    <w:p>
-      <w:pPr>
-        <w:rPr>
-          <w:rFonts w:hint="eastAsia" w:asciiTheme="minorEastAsia" w:hAnsiTheme="minorEastAsia" w:eastAsiaTheme="minorEastAsia" w:cstheme="minorEastAsia"/>
-          <w:b w:val="0"/>
-          <w:bCs w:val="0"/>
-          <w:sz w:val="21"/>
-          <w:szCs w:val="21"/>
-        </w:rPr>
-      </w:pPr>
-      <w:r>
-        <w:rPr>
-          <w:rFonts w:hint="eastAsia" w:asciiTheme="minorEastAsia" w:hAnsiTheme="minorEastAsia" w:eastAsiaTheme="minorEastAsia" w:cstheme="minorEastAsia"/>
-          <w:b w:val="0"/>
-          <w:bCs w:val="0"/>
-          <w:sz w:val="21"/>
-          <w:szCs w:val="21"/>
-        </w:rPr>
-        <w:t>作为登录用户，进入系统的论坛或交流区。 参与讨论话题、发表观点或回复他人的帖子。 系统显示用户发表的帖子或评论，并支持用户与其他用户的交流互动。</w:t>
-      </w:r>
-    </w:p>
-    <w:p>
-      <w:pPr>
-        <w:rPr>
-          <w:rFonts w:hint="eastAsia" w:asciiTheme="minorEastAsia" w:hAnsiTheme="minorEastAsia" w:eastAsiaTheme="minorEastAsia" w:cstheme="minorEastAsia"/>
-          <w:b w:val="0"/>
-          <w:bCs w:val="0"/>
-          <w:sz w:val="21"/>
-          <w:szCs w:val="21"/>
-        </w:rPr>
-      </w:pPr>
-    </w:p>
-    <w:p>
-      <w:pPr>
-        <w:rPr>
-          <w:rFonts w:hint="eastAsia" w:asciiTheme="minorEastAsia" w:hAnsiTheme="minorEastAsia" w:eastAsiaTheme="minorEastAsia" w:cstheme="minorEastAsia"/>
-          <w:b w:val="0"/>
-          <w:bCs w:val="0"/>
-          <w:sz w:val="21"/>
-          <w:szCs w:val="21"/>
-        </w:rPr>
-      </w:pPr>
-      <w:r>
-        <w:rPr>
-          <w:rFonts w:hint="eastAsia" w:asciiTheme="minorEastAsia" w:hAnsiTheme="minorEastAsia" w:cstheme="minorEastAsia"/>
-          <w:b w:val="0"/>
-          <w:bCs w:val="0"/>
-          <w:sz w:val="21"/>
-          <w:szCs w:val="21"/>
-          <w:lang w:val="en-US" w:eastAsia="zh-CN"/>
-        </w:rPr>
-        <w:t>2.9</w:t>
-      </w:r>
-      <w:r>
-        <w:rPr>
-          <w:rFonts w:hint="eastAsia" w:asciiTheme="minorEastAsia" w:hAnsiTheme="minorEastAsia" w:eastAsiaTheme="minorEastAsia" w:cstheme="minorEastAsia"/>
-          <w:b w:val="0"/>
-          <w:bCs w:val="0"/>
-          <w:sz w:val="21"/>
-          <w:szCs w:val="21"/>
-        </w:rPr>
-        <w:t>模拟交易比赛和排行榜功能</w:t>
-      </w:r>
-    </w:p>
-    <w:p>
-      <w:pPr>
-        <w:rPr>
-          <w:rFonts w:hint="eastAsia" w:asciiTheme="minorEastAsia" w:hAnsiTheme="minorEastAsia" w:eastAsiaTheme="minorEastAsia" w:cstheme="minorEastAsia"/>
-          <w:b w:val="0"/>
-          <w:bCs w:val="0"/>
-          <w:sz w:val="21"/>
-          <w:szCs w:val="21"/>
-        </w:rPr>
-      </w:pPr>
-      <w:r>
-        <w:rPr>
-          <w:rFonts w:hint="eastAsia" w:asciiTheme="minorEastAsia" w:hAnsiTheme="minorEastAsia" w:eastAsiaTheme="minorEastAsia" w:cstheme="minorEastAsia"/>
-          <w:b w:val="0"/>
-          <w:bCs w:val="0"/>
-          <w:sz w:val="21"/>
-          <w:szCs w:val="21"/>
-        </w:rPr>
-        <w:t>模拟交易比赛参与</w:t>
-      </w:r>
-    </w:p>
-    <w:p>
-      <w:pPr>
-        <w:rPr>
-          <w:rFonts w:hint="eastAsia" w:asciiTheme="minorEastAsia" w:hAnsiTheme="minorEastAsia" w:eastAsiaTheme="minorEastAsia" w:cstheme="minorEastAsia"/>
-          <w:b w:val="0"/>
-          <w:bCs w:val="0"/>
-          <w:sz w:val="21"/>
-          <w:szCs w:val="21"/>
-        </w:rPr>
-      </w:pPr>
-      <w:r>
-        <w:rPr>
-          <w:rFonts w:hint="eastAsia" w:asciiTheme="minorEastAsia" w:hAnsiTheme="minorEastAsia" w:eastAsiaTheme="minorEastAsia" w:cstheme="minorEastAsia"/>
-          <w:b w:val="0"/>
-          <w:bCs w:val="0"/>
-          <w:sz w:val="21"/>
-          <w:szCs w:val="21"/>
-        </w:rPr>
-        <w:t>作为登录用户，进入系统的模拟交易比赛页面。 注册参加正在进行的比赛或创建新的模拟交易组。 系统显示比赛排行榜和个人成绩，更新参赛者的交易表现并实时排名。</w:t>
-      </w:r>
     </w:p>
     <w:p>
       <w:pPr>
@@ -1266,7 +1244,7 @@
     <w:lsdException w:qFormat="1" w:unhideWhenUsed="0" w:uiPriority="10" w:semiHidden="0" w:name="Title"/>
     <w:lsdException w:uiPriority="99" w:name="Closing"/>
     <w:lsdException w:uiPriority="99" w:name="Signature"/>
-    <w:lsdException w:uiPriority="1" w:name="Default Paragraph Font"/>
+    <w:lsdException w:qFormat="1" w:uiPriority="1" w:name="Default Paragraph Font"/>
     <w:lsdException w:uiPriority="99" w:name="Body Text"/>
     <w:lsdException w:uiPriority="99" w:name="Body Text Indent"/>
     <w:lsdException w:uiPriority="99" w:name="List Continue"/>
@@ -1304,7 +1282,7 @@
     <w:lsdException w:uiPriority="99" w:name="HTML Sample"/>
     <w:lsdException w:uiPriority="99" w:name="HTML Typewriter"/>
     <w:lsdException w:uiPriority="99" w:name="HTML Variable"/>
-    <w:lsdException w:uiPriority="99" w:name="Normal Table"/>
+    <w:lsdException w:qFormat="1" w:uiPriority="99" w:name="Normal Table"/>
     <w:lsdException w:uiPriority="99" w:name="annotation subject"/>
     <w:lsdException w:uiPriority="99" w:name="Table Simple 1"/>
     <w:lsdException w:uiPriority="99" w:name="Table Simple 2"/>
@@ -1514,12 +1492,14 @@
     <w:name w:val="Default Paragraph Font"/>
     <w:semiHidden/>
     <w:unhideWhenUsed/>
+    <w:qFormat/>
     <w:uiPriority w:val="1"/>
   </w:style>
   <w:style w:type="table" w:default="1" w:styleId="5">
     <w:name w:val="Normal Table"/>
     <w:semiHidden/>
     <w:unhideWhenUsed/>
+    <w:qFormat/>
     <w:uiPriority w:val="99"/>
     <w:tblPr>
       <w:tblCellMar>
